--- a/Apresentação/Requesitos de apresentação.docx
+++ b/Apresentação/Requesitos de apresentação.docx
@@ -7,50 +7,20 @@
         <w:spacing w:after="0" w:line="360" w:lineRule="auto"/>
       </w:pPr>
       <w:r>
-        <w:t xml:space="preserve">Visando parar de tentar responder e começar a entender o que os outros dizem nada melhor que tirar um tempo para uma reflexão e uma </w:t>
-      </w:r>
-      <w:r>
-        <w:t>autoanálise</w:t>
-      </w:r>
-      <w:r>
-        <w:t xml:space="preserve"> de como você está e isso pode ser proporcionado através do treino de meditação</w:t>
-      </w:r>
-    </w:p>
-    <w:p>
-      <w:pPr>
-        <w:spacing w:after="0" w:line="360" w:lineRule="auto"/>
-      </w:pPr>
-    </w:p>
-    <w:p>
-      <w:pPr>
-        <w:spacing w:after="0" w:line="360" w:lineRule="auto"/>
-      </w:pPr>
-      <w:r>
-        <w:t xml:space="preserve">em tempos de estresse é muito </w:t>
-      </w:r>
-      <w:r>
-        <w:t>importante</w:t>
-      </w:r>
-      <w:r>
-        <w:t xml:space="preserve"> que saibamos como agir de forma assertiva e </w:t>
-      </w:r>
-      <w:r>
-        <w:t>cirúrgica</w:t>
-      </w:r>
-      <w:r>
-        <w:t xml:space="preserve"> e a meditação é uma ferramenta que pode auxiliar e muito como agir </w:t>
-      </w:r>
-      <w:r>
-        <w:t>nesses momentos,</w:t>
-      </w:r>
-      <w:r>
-        <w:t xml:space="preserve"> porque ela auxilia você a se libertar daquilo que não é </w:t>
-      </w:r>
-      <w:r>
-        <w:t>útil</w:t>
-      </w:r>
-      <w:r>
-        <w:t xml:space="preserve"> no momento e focar em apenas naquilo que é necessário</w:t>
+        <w:t>Visando parar de tentar responder e começar a entender o que os outros dizem nada melhor que tirar um tempo para uma reflexão e uma autoanálise de como você está e isso pode ser proporcionado através do treino de meditação</w:t>
+      </w:r>
+    </w:p>
+    <w:p>
+      <w:pPr>
+        <w:spacing w:after="0" w:line="360" w:lineRule="auto"/>
+      </w:pPr>
+    </w:p>
+    <w:p>
+      <w:pPr>
+        <w:spacing w:after="0" w:line="360" w:lineRule="auto"/>
+      </w:pPr>
+      <w:r>
+        <w:t>em tempos de estresse é muito importante que saibamos como agir de forma assertiva e cirúrgica e a meditação é uma ferramenta que pode auxiliar e muito como agir nesses momentos, porque ela auxilia você a se libertar daquilo que não é útil no momento e focar em apenas naquilo que é necessário</w:t>
       </w:r>
     </w:p>
     <w:p>
@@ -61,22 +31,7 @@
         <w:t>(</w:t>
       </w:r>
       <w:r>
-        <w:t xml:space="preserve">como pode correr </w:t>
-      </w:r>
-      <w:r>
-        <w:t>involuntariamente</w:t>
-      </w:r>
-      <w:r>
-        <w:t xml:space="preserve"> pelo </w:t>
-      </w:r>
-      <w:r>
-        <w:t>cérebro</w:t>
-      </w:r>
-      <w:r>
-        <w:t xml:space="preserve"> quando estamos em uma situação de perigo</w:t>
-      </w:r>
-      <w:r>
-        <w:t xml:space="preserve"> onde ele retira sangue de lugares como a barriga e joga para as pernas para que assim possa correr mais rápido</w:t>
+        <w:t>como pode correr involuntariamente pelo cérebro quando estamos em uma situação de perigo onde ele retira sangue de lugares como a barriga e joga para as pernas para que assim possa correr mais rápido</w:t>
       </w:r>
       <w:r>
         <w:t>)</w:t>
@@ -114,43 +69,82 @@
     <w:p>
       <w:pPr>
         <w:spacing w:after="0" w:line="360" w:lineRule="auto"/>
-      </w:pPr>
-      <w:r>
+        <w:rPr>
+          <w:color w:val="00B050"/>
+        </w:rPr>
+      </w:pPr>
+      <w:r>
+        <w:rPr>
+          <w:color w:val="00B050"/>
+        </w:rPr>
         <w:t xml:space="preserve">Valores: </w:t>
       </w:r>
     </w:p>
     <w:p>
       <w:pPr>
         <w:spacing w:after="0" w:line="360" w:lineRule="auto"/>
-      </w:pPr>
-      <w:r>
+        <w:rPr>
+          <w:color w:val="00B050"/>
+        </w:rPr>
+      </w:pPr>
+      <w:r>
+        <w:rPr>
+          <w:color w:val="00B050"/>
+        </w:rPr>
         <w:t>Lealdade (ser fiel), humildade</w:t>
       </w:r>
       <w:r>
+        <w:rPr>
+          <w:color w:val="00B050"/>
+        </w:rPr>
         <w:t xml:space="preserve"> (reconhecer</w:t>
       </w:r>
       <w:r>
+        <w:rPr>
+          <w:color w:val="00B050"/>
+        </w:rPr>
         <w:t xml:space="preserve"> limitações)</w:t>
       </w:r>
       <w:r>
+        <w:rPr>
+          <w:color w:val="00B050"/>
+        </w:rPr>
         <w:t>, gratidão</w:t>
       </w:r>
       <w:r>
+        <w:rPr>
+          <w:color w:val="00B050"/>
+        </w:rPr>
         <w:t xml:space="preserve"> (coisas boas da vida)</w:t>
       </w:r>
       <w:r>
+        <w:rPr>
+          <w:color w:val="00B050"/>
+        </w:rPr>
         <w:t>, respeito</w:t>
       </w:r>
       <w:r>
+        <w:rPr>
+          <w:color w:val="00B050"/>
+        </w:rPr>
         <w:t xml:space="preserve"> (cortesia)</w:t>
       </w:r>
       <w:r>
+        <w:rPr>
+          <w:color w:val="00B050"/>
+        </w:rPr>
         <w:t>, integridade</w:t>
       </w:r>
       <w:r>
+        <w:rPr>
+          <w:color w:val="00B050"/>
+        </w:rPr>
         <w:t xml:space="preserve"> (honestidade)</w:t>
       </w:r>
       <w:r>
+        <w:rPr>
+          <w:color w:val="00B050"/>
+        </w:rPr>
         <w:t>, Espiritualidade (buscar por significado)</w:t>
       </w:r>
     </w:p>
@@ -361,8 +355,14 @@
     <w:p>
       <w:pPr>
         <w:spacing w:after="0" w:line="360" w:lineRule="auto"/>
-      </w:pPr>
-      <w:r>
+        <w:rPr>
+          <w:color w:val="00B050"/>
+        </w:rPr>
+      </w:pPr>
+      <w:r>
+        <w:rPr>
+          <w:color w:val="00B050"/>
+        </w:rPr>
         <w:t>GitHub</w:t>
       </w:r>
     </w:p>
@@ -451,19 +451,31 @@
         <w:spacing w:after="0" w:line="360" w:lineRule="auto"/>
       </w:pPr>
       <w:r>
-        <w:t>Emoção: Medo durante &gt;&gt; Orgulho quando concluído</w:t>
-      </w:r>
-    </w:p>
-    <w:p>
-      <w:pPr>
-        <w:spacing w:after="0" w:line="360" w:lineRule="auto"/>
-      </w:pPr>
-    </w:p>
-    <w:p>
-      <w:pPr>
-        <w:spacing w:after="0" w:line="360" w:lineRule="auto"/>
-      </w:pPr>
-      <w:r>
+        <w:rPr>
+          <w:color w:val="00B050"/>
+        </w:rPr>
+        <w:t xml:space="preserve">Emoção: Medo durante </w:t>
+      </w:r>
+      <w:r>
+        <w:t>&gt;&gt; Orgulho quando concluído</w:t>
+      </w:r>
+    </w:p>
+    <w:p>
+      <w:pPr>
+        <w:spacing w:after="0" w:line="360" w:lineRule="auto"/>
+      </w:pPr>
+    </w:p>
+    <w:p>
+      <w:pPr>
+        <w:spacing w:after="0" w:line="360" w:lineRule="auto"/>
+        <w:rPr>
+          <w:color w:val="00B050"/>
+        </w:rPr>
+      </w:pPr>
+      <w:r>
+        <w:rPr>
+          <w:color w:val="00B050"/>
+        </w:rPr>
         <w:t>Maior dificuldade: Conexão do dashboard com Banco de dados</w:t>
       </w:r>
     </w:p>
@@ -483,22 +495,40 @@
     <w:p>
       <w:pPr>
         <w:spacing w:after="0" w:line="360" w:lineRule="auto"/>
-      </w:pPr>
-    </w:p>
-    <w:p>
-      <w:pPr>
-        <w:spacing w:after="0" w:line="360" w:lineRule="auto"/>
-      </w:pPr>
-      <w:r>
+        <w:rPr>
+          <w:color w:val="00B050"/>
+        </w:rPr>
+      </w:pPr>
+    </w:p>
+    <w:p>
+      <w:pPr>
+        <w:spacing w:after="0" w:line="360" w:lineRule="auto"/>
+        <w:rPr>
+          <w:color w:val="00B050"/>
+        </w:rPr>
+      </w:pPr>
+      <w:r>
+        <w:rPr>
+          <w:color w:val="00B050"/>
+        </w:rPr>
         <w:t xml:space="preserve">Maior superação: </w:t>
       </w:r>
       <w:r>
+        <w:rPr>
+          <w:color w:val="00B050"/>
+        </w:rPr>
         <w:t xml:space="preserve">montar o gráfico, alterar o </w:t>
       </w:r>
       <w:r>
+        <w:rPr>
+          <w:color w:val="00B050"/>
+        </w:rPr>
         <w:t>número</w:t>
       </w:r>
       <w:r>
+        <w:rPr>
+          <w:color w:val="00B050"/>
+        </w:rPr>
         <w:t xml:space="preserve"> do eixo Y para palavras</w:t>
       </w:r>
     </w:p>
@@ -510,12 +540,21 @@
     <w:p>
       <w:pPr>
         <w:spacing w:after="0" w:line="360" w:lineRule="auto"/>
-      </w:pPr>
-      <w:r>
+        <w:rPr>
+          <w:color w:val="00B050"/>
+        </w:rPr>
+      </w:pPr>
+      <w:r>
+        <w:rPr>
+          <w:color w:val="00B050"/>
+        </w:rPr>
         <w:t xml:space="preserve">Gratidão: Jesus Cristo, Avó Olivia, Mãe Rosimeire, Sala como um todo, a todos professores em especial ao professor </w:t>
       </w:r>
       <w:proofErr w:type="spellStart"/>
       <w:r>
+        <w:rPr>
+          <w:color w:val="00B050"/>
+        </w:rPr>
         <w:t>Braian</w:t>
       </w:r>
       <w:proofErr w:type="spellEnd"/>
